--- a/backend/templates/BRGY-WP.docx
+++ b/backend/templates/BRGY-WP.docx
@@ -1335,13 +1335,13 @@
         <mc:AlternateContent>
           <mc:Choice Requires="wps">
             <w:drawing>
-              <wp:anchor distT="45720" distB="45720" distL="114300" distR="114300" simplePos="0" relativeHeight="251683328" behindDoc="0" locked="0" layoutInCell="1" allowOverlap="1" wp14:anchorId="19DD645E" wp14:editId="1266F973">
+              <wp:anchor distT="45720" distB="45720" distL="114300" distR="114300" simplePos="0" relativeHeight="251683328" behindDoc="0" locked="0" layoutInCell="1" allowOverlap="1" wp14:anchorId="19DD645E" wp14:editId="64583EB6">
                 <wp:simplePos x="0" y="0"/>
                 <wp:positionH relativeFrom="margin">
-                  <wp:posOffset>4995880</wp:posOffset>
+                  <wp:posOffset>4991100</wp:posOffset>
                 </wp:positionH>
-                <wp:positionV relativeFrom="paragraph">
-                  <wp:posOffset>5370788</wp:posOffset>
+                <wp:positionV relativeFrom="page">
+                  <wp:posOffset>7515225</wp:posOffset>
                 </wp:positionV>
                 <wp:extent cx="1426845" cy="471170"/>
                 <wp:effectExtent l="0" t="0" r="0" b="5080"/>
@@ -1442,7 +1442,7 @@
           </mc:Choice>
           <mc:Fallback>
             <w:pict>
-              <v:shape w14:anchorId="19DD645E" id="_x0000_s1027" type="#_x0000_t202" style="position:absolute;left:0;text-align:left;margin-left:393.4pt;margin-top:422.9pt;width:112.35pt;height:37.1pt;z-index:251683328;visibility:visible;mso-wrap-style:square;mso-width-percent:0;mso-height-percent:0;mso-wrap-distance-left:9pt;mso-wrap-distance-top:3.6pt;mso-wrap-distance-right:9pt;mso-wrap-distance-bottom:3.6pt;mso-position-horizontal:absolute;mso-position-horizontal-relative:margin;mso-position-vertical:absolute;mso-position-vertical-relative:text;mso-width-percent:0;mso-height-percent:0;mso-width-relative:margin;mso-height-relative:margin;v-text-anchor:top" o:gfxdata="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" filled="f" stroked="f">
+              <v:shape w14:anchorId="19DD645E" id="_x0000_s1027" type="#_x0000_t202" style="position:absolute;left:0;text-align:left;margin-left:393pt;margin-top:591.75pt;width:112.35pt;height:37.1pt;z-index:251683328;visibility:visible;mso-wrap-style:square;mso-width-percent:0;mso-height-percent:0;mso-wrap-distance-left:9pt;mso-wrap-distance-top:3.6pt;mso-wrap-distance-right:9pt;mso-wrap-distance-bottom:3.6pt;mso-position-horizontal:absolute;mso-position-horizontal-relative:margin;mso-position-vertical:absolute;mso-position-vertical-relative:page;mso-width-percent:0;mso-height-percent:0;mso-width-relative:margin;mso-height-relative:margin;v-text-anchor:top" o:gfxdata="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" filled="f" stroked="f">
                 <v:textbox>
                   <w:txbxContent>
                     <w:p>
@@ -1485,7 +1485,7 @@
                     </w:p>
                   </w:txbxContent>
                 </v:textbox>
-                <w10:wrap type="square" anchorx="margin"/>
+                <w10:wrap type="square" anchorx="margin" anchory="page"/>
               </v:shape>
             </w:pict>
           </mc:Fallback>
@@ -1827,11 +1827,7 @@
           </mc:Choice>
           <mc:Fallback>
             <w:pict>
-              <v:shapetype w14:anchorId="4CE0FF12" id="_x0000_t202" coordsize="21600,21600" o:spt="202" path="m,l,21600r21600,l21600,xe">
-                <v:stroke joinstyle="miter"/>
-                <v:path gradientshapeok="t" o:connecttype="rect"/>
-              </v:shapetype>
-              <v:shape id="_x0000_s1029" type="#_x0000_t202" style="position:absolute;left:0;text-align:left;margin-left:152.25pt;margin-top:567pt;width:159pt;height:35.4pt;z-index:251715072;visibility:visible;mso-wrap-style:square;mso-width-percent:0;mso-height-percent:0;mso-wrap-distance-left:9pt;mso-wrap-distance-top:3.6pt;mso-wrap-distance-right:9pt;mso-wrap-distance-bottom:3.6pt;mso-position-horizontal:absolute;mso-position-horizontal-relative:margin;mso-position-vertical:absolute;mso-position-vertical-relative:page;mso-width-percent:0;mso-height-percent:0;mso-width-relative:margin;mso-height-relative:margin;v-text-anchor:top" o:gfxdata="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" filled="f" stroked="f">
+              <v:shape w14:anchorId="4CE0FF12" id="_x0000_s1029" type="#_x0000_t202" style="position:absolute;left:0;text-align:left;margin-left:152.25pt;margin-top:567pt;width:159pt;height:35.4pt;z-index:251715072;visibility:visible;mso-wrap-style:square;mso-width-percent:0;mso-height-percent:0;mso-wrap-distance-left:9pt;mso-wrap-distance-top:3.6pt;mso-wrap-distance-right:9pt;mso-wrap-distance-bottom:3.6pt;mso-position-horizontal:absolute;mso-position-horizontal-relative:margin;mso-position-vertical:absolute;mso-position-vertical-relative:page;mso-width-percent:0;mso-height-percent:0;mso-width-relative:margin;mso-height-relative:margin;v-text-anchor:top" o:gfxdata="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" filled="f" stroked="f">
                 <v:textbox>
                   <w:txbxContent>
                     <w:p>
